--- a/_Computing/_interview/Interviewing for Lab.docx
+++ b/_Computing/_interview/Interviewing for Lab.docx
@@ -19,15 +19,7 @@
         <w:t xml:space="preserve">Simple </w:t>
       </w:r>
       <w:r>
-        <w:t xml:space="preserve">script to solve at home, 1 week (python or </w:t>
-      </w:r>
-      <w:proofErr w:type="spellStart"/>
-      <w:r>
-        <w:t>matlab</w:t>
-      </w:r>
-      <w:proofErr w:type="spellEnd"/>
-      <w:r>
-        <w:t>).</w:t>
+        <w:t>script to solve at home, 1 week (python or matlab).</w:t>
       </w:r>
       <w:r>
         <w:t xml:space="preserve"> Give instructions for download</w:t>
@@ -41,6 +33,20 @@
       <w:r>
         <w:t xml:space="preserve"> Ask for script in return.</w:t>
       </w:r>
+    </w:p>
+    <w:p>
+      <w:pPr>
+        <w:pStyle w:val="ListParagraph"/>
+        <w:numPr>
+          <w:ilvl w:val="0"/>
+          <w:numId w:val="1"/>
+        </w:numPr>
+      </w:pPr>
+      <w:r>
+        <w:t>Stats script to solve at home,</w:t>
+      </w:r>
+      <w:bookmarkStart w:id="0" w:name="_GoBack"/>
+      <w:bookmarkEnd w:id="0"/>
     </w:p>
     <w:p>
       <w:pPr>
@@ -102,8 +108,6 @@
           <w:t>https://www.mathworks.com/help/signal/examples/practical-introduction-to-frequency-domain-analysis.html</w:t>
         </w:r>
       </w:hyperlink>
-      <w:bookmarkStart w:id="0" w:name="_GoBack"/>
-      <w:bookmarkEnd w:id="0"/>
     </w:p>
     <w:p>
       <w:r>
